--- a/Архитектура/Права доступа.docx
+++ b/Архитектура/Права доступа.docx
@@ -7,12 +7,24 @@
         <w:pStyle w:val="a3"/>
       </w:pPr>
       <w:r>
-        <w:t>Права доступа</w:t>
-      </w:r>
-    </w:p>
-    <w:p>
-      <w:r>
-        <w:t xml:space="preserve">Подсистема разграничения доступа (ПРД) </w:t>
+        <w:t>Подсистема</w:t>
+      </w:r>
+      <w:r>
+        <w:t xml:space="preserve"> управления доступом</w:t>
+      </w:r>
+    </w:p>
+    <w:p>
+      <w:r>
+        <w:t xml:space="preserve">Подсистема </w:t>
+      </w:r>
+      <w:r>
+        <w:t>управления доступом (</w:t>
+      </w:r>
+      <w:r>
+        <w:t>П</w:t>
+      </w:r>
+      <w:r>
+        <w:t xml:space="preserve">УД) </w:t>
       </w:r>
       <w:r>
         <w:rPr>
@@ -24,12 +36,42 @@
         <w:t>4/5</w:t>
       </w:r>
       <w:r>
-        <w:t xml:space="preserve"> управляет разрешениями на выполнение операций пользователями системы. Операции, контролируемые ПРД, можно разделить на 2 класса: контекстные (выполняемые над определёнными объектами) и глобальные (без контекста). Разрешения для контекстных операций могут зависеть от содержания самого объекта доступа (контекста). Контекстом для ПРД могут быть только доменные объекты.</w:t>
-      </w:r>
-    </w:p>
-    <w:p>
-      <w:r>
-        <w:t xml:space="preserve">Правила выдачи разрешений (матрица доступа) определяются в конфигурации системы. Для глобальных операций </w:t>
+        <w:t xml:space="preserve"> обеспечивает разграничение доступа пользователей к доменным объектам</w:t>
+      </w:r>
+      <w:r>
+        <w:t xml:space="preserve"> в системе. </w:t>
+      </w:r>
+      <w:r>
+        <w:t>П</w:t>
+      </w:r>
+      <w:r>
+        <w:t xml:space="preserve">УД реализует дискреционный принцип доступа. Пользователь получает доступ к конкретному объекту только в том случае, если существует правило, предоставляющее пользователю разрешение на доступ данного типа к этому объекту. Помимо разграничения доступа к доменным объектам, </w:t>
+      </w:r>
+      <w:r>
+        <w:t>П</w:t>
+      </w:r>
+      <w:r>
+        <w:t>УД позволяет ограничивать доступ к общесистемным операциям (наподобие создания доменного объекта). Для обобщения подходов объектом доступа в этом случае считается система, а типом доступа – выполнение соответствующей операции.</w:t>
+      </w:r>
+    </w:p>
+    <w:p>
+      <w:r>
+        <w:t xml:space="preserve">Правила выдачи разрешений (матрица доступа) определяются в конфигурации системы. </w:t>
+      </w:r>
+      <w:r>
+        <w:t xml:space="preserve">Для </w:t>
+      </w:r>
+      <w:r>
+        <w:t>общесистемных (</w:t>
+      </w:r>
+      <w:r>
+        <w:t>глобальных</w:t>
+      </w:r>
+      <w:r>
+        <w:t>)</w:t>
+      </w:r>
+      <w:r>
+        <w:t xml:space="preserve"> операций </w:t>
       </w:r>
       <w:r>
         <w:t>всё просто: правила определяют группы пользователей, которые получат разрешение на выполнение данной операции. О группах речь пойдёт ниже, пока только необходимо подчеркнуть, что разрешения выдаются не отдельным пользователям, а группам.</w:t>
@@ -79,7 +121,16 @@
         <w:t>-</w:t>
       </w:r>
       <w:r>
-        <w:t>класса. Как бы это ни происходило, контекстная роль, получая параметром доменный объект (контекст), раскрывается в набор групп, которым могут быть предоставлены права на выполнение той или иной операции над этим объектом.</w:t>
+        <w:t xml:space="preserve">класса. Как бы это ни происходило, контекстная роль, получая параметром доменный объект (контекст), раскрывается в набор групп, которым могут быть предоставлены права на </w:t>
+      </w:r>
+      <w:r>
+        <w:t>тот или иной тип доступа к этому объекту</w:t>
+      </w:r>
+      <w:r>
+        <w:t>.</w:t>
+      </w:r>
+      <w:r>
+        <w:t xml:space="preserve"> Таким образом, доступ к объекту может зависеть от его содержимого.</w:t>
       </w:r>
     </w:p>
     <w:p>
@@ -89,7 +140,6 @@
       <w:r>
         <w:t xml:space="preserve">И вновь у настройщика/разработчика имеется большой простор в выборе способа вычисления: </w:t>
       </w:r>
-      <w:proofErr w:type="gramStart"/>
       <w:r>
         <w:rPr>
           <w:lang w:val="en-US"/>
@@ -112,11 +162,16 @@
         <w:t>-</w:t>
       </w:r>
       <w:r>
-        <w:t>класс.</w:t>
-      </w:r>
-      <w:proofErr w:type="gramEnd"/>
-      <w:r>
-        <w:t xml:space="preserve"> Но самое интересное в динамических группах то, что они также могут быть контекстными, т.е. зависеть от доменного объекта! Фактически, при определении в конфигурации одной контекстной динамической группы пользователей ПРД создаёт множество реальных групп – столько, сколько есть подходящих доменных объектов. </w:t>
+        <w:t xml:space="preserve">класс. Но самое интересное в динамических группах то, что они также могут быть контекстными, т.е. зависеть от доменного объекта! Фактически, при определении в конфигурации одной контекстной динамической группы пользователей </w:t>
+      </w:r>
+      <w:r>
+        <w:t>П</w:t>
+      </w:r>
+      <w:r>
+        <w:t>У</w:t>
+      </w:r>
+      <w:r>
+        <w:t xml:space="preserve">Д создаёт множество реальных групп – столько, сколько есть подходящих доменных объектов. </w:t>
       </w:r>
       <w:r>
         <w:t>И состав каждой вычисляется исходя из содержимого своего контекстного объекта, т.е. можно снова использовать его поля или связанные объекты.</w:t>
@@ -124,13 +179,25 @@
     </w:p>
     <w:p>
       <w:r>
-        <w:t xml:space="preserve">Важно отметить, что разрешения на конкретные операции выдаются конкретным группам пользователей. </w:t>
+        <w:t xml:space="preserve">Важно отметить, что разрешения на конкретные </w:t>
+      </w:r>
+      <w:r>
+        <w:t>типы доступа</w:t>
+      </w:r>
+      <w:r>
+        <w:t xml:space="preserve"> выдаются конкретным группам пользователей. </w:t>
       </w:r>
       <w:r>
         <w:t xml:space="preserve">И алгоритм, вычисляющий состав контекстной роли, должен определять для контекстной динамической группы её </w:t>
       </w:r>
       <w:r>
-        <w:t xml:space="preserve">реальный экземпляр. Чаще всего, именно те доменные объекты, на которые ссылается контекстный или связанный с ним объект, будут, в свою очередь, становиться контекстом для динамических контекстных групп пользователей. </w:t>
+        <w:t>реальный экземпляр</w:t>
+      </w:r>
+      <w:r>
+        <w:t xml:space="preserve"> (контекст)</w:t>
+      </w:r>
+      <w:r>
+        <w:t xml:space="preserve">. Чаще всего, именно те доменные объекты, на которые ссылается контекстный или связанный с ним объект, будут, в свою очередь, становиться контекстом для динамических контекстных групп пользователей. </w:t>
       </w:r>
       <w:r>
         <w:t>Правила доступа для глобальных операций</w:t>
@@ -159,6 +226,7 @@
         <w:pStyle w:val="2"/>
       </w:pPr>
       <w:r>
+        <w:lastRenderedPageBreak/>
         <w:t>Примеры</w:t>
       </w:r>
     </w:p>
@@ -237,16 +305,13 @@
     </w:p>
     <w:p>
       <w:r>
-        <w:lastRenderedPageBreak/>
-        <w:t xml:space="preserve">Примеры динамических </w:t>
-      </w:r>
-      <w:proofErr w:type="spellStart"/>
-      <w:r>
-        <w:t>неконтекстных</w:t>
-      </w:r>
-      <w:proofErr w:type="spellEnd"/>
-      <w:r>
-        <w:t xml:space="preserve"> групп:</w:t>
+        <w:t>Примеры динамических групп</w:t>
+      </w:r>
+      <w:r>
+        <w:t xml:space="preserve"> без контекста</w:t>
+      </w:r>
+      <w:r>
+        <w:t>:</w:t>
       </w:r>
     </w:p>
     <w:p>
@@ -313,11 +378,9 @@
           <w:numId w:val="7"/>
         </w:numPr>
       </w:pPr>
-      <w:proofErr w:type="gramStart"/>
       <w:r>
         <w:t>Сотрудники подразделения пользователя – вычисляется аналогично предыдущей, но по одной на каждый доменный объект «Сотрудник».</w:t>
       </w:r>
-      <w:proofErr w:type="gramEnd"/>
     </w:p>
     <w:p>
       <w:r>
@@ -398,7 +461,6 @@
           <w:numId w:val="8"/>
         </w:numPr>
       </w:pPr>
-      <w:proofErr w:type="gramStart"/>
       <w:r>
         <w:t>Подписант документа-основания</w:t>
       </w:r>
@@ -411,19 +473,21 @@
       <w:r>
         <w:t>дочернего объекта «Подпись» родительского объекта (типа «Документ»).</w:t>
       </w:r>
-      <w:proofErr w:type="gramEnd"/>
     </w:p>
     <w:p>
       <w:pPr>
         <w:pStyle w:val="2"/>
       </w:pPr>
       <w:r>
-        <w:t>Об операциях</w:t>
-      </w:r>
-    </w:p>
-    <w:p>
-      <w:r>
-        <w:t>Операции, являющиеся предметом назначения прав доступа:</w:t>
+        <w:t>О</w:t>
+      </w:r>
+      <w:r>
+        <w:t xml:space="preserve"> типах доступа</w:t>
+      </w:r>
+    </w:p>
+    <w:p>
+      <w:r>
+        <w:t>Матрица доступа к доменным объектам определяется с точностью до его типа и статуса. Определены следующие типы доступа к доменным объектам:</w:t>
       </w:r>
     </w:p>
     <w:p>
@@ -435,70 +499,7 @@
         </w:numPr>
       </w:pPr>
       <w:r>
-        <w:t>в контексте доменного объекта с точностью до его типа и статуса:</w:t>
-      </w:r>
-    </w:p>
-    <w:p>
-      <w:pPr>
-        <w:pStyle w:val="a6"/>
-        <w:numPr>
-          <w:ilvl w:val="1"/>
-          <w:numId w:val="9"/>
-        </w:numPr>
-      </w:pPr>
-      <w:r>
         <w:t>чтение</w:t>
-      </w:r>
-    </w:p>
-    <w:p>
-      <w:pPr>
-        <w:pStyle w:val="a6"/>
-        <w:numPr>
-          <w:ilvl w:val="1"/>
-          <w:numId w:val="9"/>
-        </w:numPr>
-      </w:pPr>
-      <w:r>
-        <w:t>изменение (запись)</w:t>
-      </w:r>
-    </w:p>
-    <w:p>
-      <w:pPr>
-        <w:pStyle w:val="a6"/>
-        <w:numPr>
-          <w:ilvl w:val="1"/>
-          <w:numId w:val="9"/>
-        </w:numPr>
-      </w:pPr>
-      <w:r>
-        <w:t>удаление</w:t>
-      </w:r>
-    </w:p>
-    <w:p>
-      <w:pPr>
-        <w:pStyle w:val="a6"/>
-        <w:numPr>
-          <w:ilvl w:val="1"/>
-          <w:numId w:val="9"/>
-        </w:numPr>
-      </w:pPr>
-      <w:r>
-        <w:t>создание дочернего объекта заданного типа</w:t>
-      </w:r>
-    </w:p>
-    <w:p>
-      <w:pPr>
-        <w:pStyle w:val="a6"/>
-        <w:numPr>
-          <w:ilvl w:val="1"/>
-          <w:numId w:val="9"/>
-        </w:numPr>
-      </w:pPr>
-      <w:r>
-        <w:t xml:space="preserve">выполнение </w:t>
-      </w:r>
-      <w:r>
-        <w:t>заданного конфигурируемого действия</w:t>
       </w:r>
     </w:p>
     <w:p>
@@ -510,48 +511,111 @@
         </w:numPr>
       </w:pPr>
       <w:r>
-        <w:t>глобальные:</w:t>
+        <w:t>изменение (запись)</w:t>
       </w:r>
     </w:p>
     <w:p>
       <w:pPr>
         <w:pStyle w:val="a6"/>
         <w:numPr>
-          <w:ilvl w:val="1"/>
+          <w:ilvl w:val="0"/>
           <w:numId w:val="9"/>
         </w:numPr>
       </w:pPr>
       <w:r>
-        <w:t>создание доменного объекта заданного типа</w:t>
+        <w:t>удаление</w:t>
       </w:r>
     </w:p>
     <w:p>
       <w:pPr>
         <w:pStyle w:val="a6"/>
         <w:numPr>
-          <w:ilvl w:val="1"/>
+          <w:ilvl w:val="0"/>
           <w:numId w:val="9"/>
         </w:numPr>
       </w:pPr>
       <w:r>
+        <w:t>создание дочернего объекта заданного типа</w:t>
+      </w:r>
+    </w:p>
+    <w:p>
+      <w:pPr>
+        <w:pStyle w:val="a6"/>
+        <w:numPr>
+          <w:ilvl w:val="0"/>
+          <w:numId w:val="9"/>
+        </w:numPr>
+      </w:pPr>
+      <w:r>
+        <w:t xml:space="preserve">выполнение </w:t>
+      </w:r>
+      <w:r>
+        <w:t>заданного конфигурируемого действия</w:t>
+      </w:r>
+    </w:p>
+    <w:p>
+      <w:r>
+        <w:t>Типы доступа для общесистемных операций перечислены ниже:</w:t>
+      </w:r>
+    </w:p>
+    <w:p>
+      <w:pPr>
+        <w:pStyle w:val="a6"/>
+        <w:numPr>
+          <w:ilvl w:val="0"/>
+          <w:numId w:val="9"/>
+        </w:numPr>
+      </w:pPr>
+      <w:r>
+        <w:lastRenderedPageBreak/>
+        <w:t>создание доменного объекта заданного типа</w:t>
+      </w:r>
+    </w:p>
+    <w:p>
+      <w:pPr>
+        <w:pStyle w:val="a6"/>
+        <w:numPr>
+          <w:ilvl w:val="0"/>
+          <w:numId w:val="9"/>
+        </w:numPr>
+      </w:pPr>
+      <w:r>
         <w:t>выполнение заданного конфигурируемого действия</w:t>
       </w:r>
     </w:p>
     <w:p>
       <w:r>
-        <w:t xml:space="preserve">Из перечисления видно, что большинство операций суть шаблоны операций, </w:t>
-      </w:r>
-      <w:proofErr w:type="spellStart"/>
-      <w:r>
-        <w:t>параметризуемые</w:t>
-      </w:r>
-      <w:proofErr w:type="spellEnd"/>
-      <w:r>
-        <w:t xml:space="preserve"> конкретными типами объектов или действиями. Права доступа на каждую такую операцию </w:t>
-      </w:r>
-      <w:r>
-        <w:lastRenderedPageBreak/>
-        <w:t xml:space="preserve">(например, «Создание дочернего объекта </w:t>
+        <w:t xml:space="preserve">Из перечисления видно, что </w:t>
+      </w:r>
+      <w:r>
+        <w:t xml:space="preserve">под </w:t>
+      </w:r>
+      <w:r>
+        <w:t>большинство</w:t>
+      </w:r>
+      <w:r>
+        <w:t>м</w:t>
+      </w:r>
+      <w:r>
+        <w:t xml:space="preserve"> </w:t>
+      </w:r>
+      <w:r>
+        <w:t>перечисленных элементов</w:t>
+      </w:r>
+      <w:r>
+        <w:t xml:space="preserve"> </w:t>
+      </w:r>
+      <w:r>
+        <w:t>скрывается множество действительных типов доступа, отличающихся</w:t>
+      </w:r>
+      <w:r>
+        <w:t xml:space="preserve"> конкретными типами объектов или действиями. Права доступа на каждую </w:t>
+      </w:r>
+      <w:r>
+        <w:t>для каждого такого типа</w:t>
+      </w:r>
+      <w:r>
+        <w:t xml:space="preserve"> (например, «Создание дочернего объекта </w:t>
       </w:r>
       <w:r>
         <w:rPr>
@@ -595,26 +659,10 @@
     </w:p>
     <w:p>
       <w:r>
-        <w:t xml:space="preserve">Также необходимо отметить, что в списке отсутствует важнейшая контекстная операция «Изменение статуса». Причина заключается в том, что основным механизмом управления жизненным циклом доменного объекта в системе должны быть бизнес-процессы. Они являются (важной) частью </w:t>
-      </w:r>
-      <w:proofErr w:type="gramStart"/>
-      <w:r>
-        <w:t>бизнес-логики</w:t>
-      </w:r>
-      <w:proofErr w:type="gramEnd"/>
-      <w:r>
-        <w:t xml:space="preserve"> и работают от имени системы. Ручное изменение статуса пользователем (или иным клиентом) системы рассматривается в качестве иск</w:t>
-      </w:r>
-      <w:r>
-        <w:t xml:space="preserve">лючения, и при наличии такой необходимости оно может быть выставлено в качестве конфигурируемого контекстного действия, операция выполнения которого уже является объектом назначения прав доступа. Конечно, при этом подходе операция изменения статуса доменного объекта не может быть вынесена в </w:t>
-      </w:r>
-      <w:proofErr w:type="gramStart"/>
-      <w:r>
-        <w:t>публичный</w:t>
-      </w:r>
-      <w:proofErr w:type="gramEnd"/>
-      <w:r>
-        <w:t xml:space="preserve"> </w:t>
+        <w:t>Также необходимо отметить, что в списке отсутствует важнейшая контекстная операция «Изменение статуса». Причина заключается в том, что основным механизмом управления жизненным циклом доменного объекта в системе должны быть бизнес-процессы. Они являются (важной) частью бизнес-логики и работают от имени системы. Ручное изменение статуса пользователем (или иным клиентом) системы рассматривается в качестве иск</w:t>
+      </w:r>
+      <w:r>
+        <w:t xml:space="preserve">лючения, и при наличии такой необходимости оно может быть выставлено в качестве конфигурируемого контекстного действия, операция выполнения которого уже является объектом назначения прав доступа. Конечно, при этом подходе операция изменения статуса доменного объекта не может быть вынесена в публичный </w:t>
       </w:r>
       <w:r>
         <w:rPr>
@@ -631,15 +679,7 @@
     </w:p>
     <w:p>
       <w:r>
-        <w:t xml:space="preserve">Та же логика может быть применена и к глобальному действию «Создание доменного объекта заданного вида», но отсутствие этой операции в </w:t>
-      </w:r>
-      <w:proofErr w:type="gramStart"/>
-      <w:r>
-        <w:t>публичном</w:t>
-      </w:r>
-      <w:proofErr w:type="gramEnd"/>
-      <w:r>
-        <w:t xml:space="preserve"> </w:t>
+        <w:t xml:space="preserve">Та же логика может быть применена и к глобальному действию «Создание доменного объекта заданного вида», но отсутствие этой операции в публичном </w:t>
       </w:r>
       <w:r>
         <w:rPr>
@@ -654,15 +694,13 @@
         <w:t>видится более нелогичным, поэтому она всё же включена в список</w:t>
       </w:r>
       <w:r>
-        <w:t xml:space="preserve"> доступных для назначения прав операций. Тем не менее, это решение таит в себе ряд неудобств. В интерфейсе системы создание недочерних доменных объектов должно быть конфигурируемой функцией (предусмотрено много различных способов их создания в различных местах), для чего весьма удобную концепцию предоставляют конфигурируемые действия. Однако</w:t>
-      </w:r>
-      <w:proofErr w:type="gramStart"/>
-      <w:r>
-        <w:t>,</w:t>
-      </w:r>
-      <w:proofErr w:type="gramEnd"/>
-      <w:r>
-        <w:t xml:space="preserve"> их выполнение также является операцией, управляемой ПРД</w:t>
+        <w:t xml:space="preserve"> доступных для назначения прав операций. Тем не менее, это решение таит в себе ряд неудобств. В интерфейсе системы создание недочерних доменных объектов должно быть конфигурируемой функцией (предусмотрено много различных способов их создания в различных местах), для чего весьма удобную концепцию предоставляют конфигурируемые действия. Однако, их выполнение также является операцией, управляемой П</w:t>
+      </w:r>
+      <w:r>
+        <w:t>У</w:t>
+      </w:r>
+      <w:r>
+        <w:t>Д</w:t>
       </w:r>
       <w:r>
         <w:t>, и мы должны либо требовать от настройщика дублировать правила доступа для этих операций, либо предусматривать способ их логического связывания (и автоматического распространения правил с одной на другую).</w:t>
@@ -679,18 +717,25 @@
         <w:t>API</w:t>
       </w:r>
       <w:r>
-        <w:t xml:space="preserve">, то они должны быть под управлением ПРД, а список дополнен соответствующими </w:t>
-      </w:r>
-      <w:r>
-        <w:t xml:space="preserve">операциями. Или же эти функции </w:t>
-      </w:r>
-      <w:proofErr w:type="spellStart"/>
-      <w:r>
-        <w:t>генерализуются</w:t>
-      </w:r>
-      <w:proofErr w:type="spellEnd"/>
-      <w:r>
-        <w:t xml:space="preserve"> через интерфейс конфигурируемых действий, и тогда дополнительные операции в ПРД не нужны.</w:t>
+        <w:t xml:space="preserve">, то они должны быть под управлением </w:t>
+      </w:r>
+      <w:r>
+        <w:t>П</w:t>
+      </w:r>
+      <w:r>
+        <w:t>У</w:t>
+      </w:r>
+      <w:r>
+        <w:t xml:space="preserve">Д, а список дополнен соответствующими </w:t>
+      </w:r>
+      <w:r>
+        <w:t>операциями. Или же эти функции генерализуются через интерфейс конфигурируемых действий, и тогда дополнительные операции в П</w:t>
+      </w:r>
+      <w:r>
+        <w:t>У</w:t>
+      </w:r>
+      <w:r>
+        <w:t>Д не нужны.</w:t>
       </w:r>
     </w:p>
     <w:p>
@@ -717,19 +762,12 @@
     </w:p>
     <w:p>
       <w:r>
-        <w:t xml:space="preserve">Важнейшее различие между этими объектами заключается в их внутренней реализации. Контекстные группы пользователей существуют физически – в виде записей в БД, по одной на каждый контекстный объект для каждой группы. Хранится также состав каждой такой группы – список пользователей, входящих в неё. При каждом изменении контекста (доменного объекта или </w:t>
-      </w:r>
-      <w:proofErr w:type="gramStart"/>
-      <w:r>
-        <w:t>связанных</w:t>
-      </w:r>
-      <w:proofErr w:type="gramEnd"/>
-      <w:r>
-        <w:t xml:space="preserve"> с ним, влияющих на состав группы) производится повторное вычисление состава этой группы.</w:t>
-      </w:r>
-    </w:p>
-    <w:p>
-      <w:r>
+        <w:t>Важнейшее различие между этими объектами заключается в их внутренней реализации. Контекстные группы пользователей существуют физически – в виде записей в БД, по одной на каждый контекстный объект для каждой группы. Хранится также состав каждой такой группы – список пользователей, входящих в неё. При каждом изменении контекста (доменного объекта или связанных с ним, влияющих на состав группы) производится повторное вычисление состава этой группы.</w:t>
+      </w:r>
+    </w:p>
+    <w:p>
+      <w:r>
+        <w:lastRenderedPageBreak/>
         <w:t>Контекстные роли, с другой стороны, существуют только в конфигурации. Их состав не хранится в БД</w:t>
       </w:r>
       <w:r>
@@ -738,11 +776,7 @@
     </w:p>
     <w:p>
       <w:r>
-        <w:t xml:space="preserve">Этими свойствами групп и ролей обуславливается разница в их использовании. Контекстные группы пользователей предназначены для использования с относительно редко изменяющимися </w:t>
-      </w:r>
-      <w:r>
-        <w:lastRenderedPageBreak/>
-        <w:t xml:space="preserve">объектами в качестве контекста, однако позволяют задавать относительно сложные правила их формирования. </w:t>
+        <w:t xml:space="preserve">Этими свойствами групп и ролей обуславливается разница в их использовании. Контекстные группы пользователей предназначены для использования с относительно редко изменяющимися объектами в качестве контекста, однако позволяют задавать относительно сложные правила их формирования. </w:t>
       </w:r>
       <w:r>
         <w:t>Для СЭД такими объектами являются пользователи и связанные с ними сущности (профили), организационно-штатная структура и т.п. Контекстные роли связываются с динамичными объектами системы (документы, поручения и т.п.), существующими в большом количестве, но должны иметь максимально лёгкие и быстрые алгоритмы для их вычисления.</w:t>
@@ -806,7 +840,16 @@
         <w:t xml:space="preserve">) – </w:t>
       </w:r>
       <w:r>
-        <w:t xml:space="preserve">внутренний объект ПРД, предназначенный для оптимизации </w:t>
+        <w:t xml:space="preserve">внутренний объект </w:t>
+      </w:r>
+      <w:r>
+        <w:t>П</w:t>
+      </w:r>
+      <w:r>
+        <w:t>У</w:t>
+      </w:r>
+      <w:r>
+        <w:t xml:space="preserve">Д, предназначенный для оптимизации </w:t>
       </w:r>
       <w:r>
         <w:t>запросов определения доступа.</w:t>
@@ -838,7 +881,31 @@
         <w:t>)</w:t>
       </w:r>
       <w:r>
-        <w:t xml:space="preserve"> на операции над каждым доменным объектом.</w:t>
+        <w:t xml:space="preserve"> на </w:t>
+      </w:r>
+      <w:r>
+        <w:t>доступ различного типа к</w:t>
+      </w:r>
+      <w:r>
+        <w:t xml:space="preserve"> кажд</w:t>
+      </w:r>
+      <w:r>
+        <w:t>о</w:t>
+      </w:r>
+      <w:r>
+        <w:t>м</w:t>
+      </w:r>
+      <w:r>
+        <w:t>у доменно</w:t>
+      </w:r>
+      <w:r>
+        <w:t>м</w:t>
+      </w:r>
+      <w:r>
+        <w:t>у объекту</w:t>
+      </w:r>
+      <w:r>
+        <w:t>.</w:t>
       </w:r>
       <w:r>
         <w:t xml:space="preserve"> </w:t>
@@ -867,7 +934,13 @@
     </w:p>
     <w:p>
       <w:r>
-        <w:t>ПРД также отслеживает все изменения доменных объектов и другие события, которые могут привести к изменению списков доступа, и вносит соответствующие изменения в списки.</w:t>
+        <w:t>П</w:t>
+      </w:r>
+      <w:r>
+        <w:t>У</w:t>
+      </w:r>
+      <w:r>
+        <w:t>Д также отслеживает все изменения доменных объектов и другие события, которые могут привести к изменению списков доступа, и вносит соответствующие изменения в списки.</w:t>
       </w:r>
     </w:p>
     <w:p>
@@ -879,10 +952,177 @@
       </w:r>
     </w:p>
     <w:p>
+      <w:r>
+        <w:t>С учётом тотального преобладания количества разрешений на чтение над количеством разрешений на любые другие операции над объектом, а также количества запросов прав чтения над всеми прочими, списки доступа разбиваются на две отдельные таблицы (для каждого типа доменных объектов, конечно): списки чтения и списки доступа (остальные операции).</w:t>
+      </w:r>
+    </w:p>
+    <w:p>
       <w:pPr>
         <w:pStyle w:val="2"/>
       </w:pPr>
       <w:r>
+        <w:t>Архитектура</w:t>
+      </w:r>
+    </w:p>
+    <w:p>
+      <w:r>
+        <w:t>ПУД состоит из нескольких компонентов, включённых в ядро системы. Ключевой из них – служба контроля доступа (СКД), обеспечивающая проверку прав. Она основана на схеме маркеров доступа (</w:t>
+      </w:r>
+      <w:r>
+        <w:rPr>
+          <w:lang w:val="en-US"/>
+        </w:rPr>
+        <w:t>access</w:t>
+      </w:r>
+      <w:r>
+        <w:t xml:space="preserve"> </w:t>
+      </w:r>
+      <w:r>
+        <w:rPr>
+          <w:lang w:val="en-US"/>
+        </w:rPr>
+        <w:t>tokens</w:t>
+      </w:r>
+      <w:r>
+        <w:t>)</w:t>
+      </w:r>
+      <w:r>
+        <w:t xml:space="preserve">. Все сервисы </w:t>
+      </w:r>
+      <w:r>
+        <w:rPr>
+          <w:lang w:val="en-US"/>
+        </w:rPr>
+        <w:t>DAO</w:t>
+      </w:r>
+      <w:r>
+        <w:t>-</w:t>
+      </w:r>
+      <w:r>
+        <w:t xml:space="preserve">слоя (базовые сервисы), осуществляющие непосредственный доступ к защищаемым объектам, требуют от вызывающего их кода предоставления специального объекта – маркера доступа. Это объект инкапсулирует данные о субъекте, объекте и типе доступа (операции). Они обращаются к СКД для проверки подлинности и соответствия маркера доступа запрошенной операции, и только в случае положительного ответа производят нужный доступ. Для получения маркера доступа код </w:t>
+      </w:r>
+      <w:r>
+        <w:t xml:space="preserve">бизнес-слоя системы также должен обратиться к СКД, которая при этом производит проверку прав (авторизацию) субъекта доступа. </w:t>
+      </w:r>
+      <w:r>
+        <w:t>Такой подход блокирует возможность доступа к доменным объектам в обход СКД.</w:t>
+      </w:r>
+    </w:p>
+    <w:p>
+      <w:r>
+        <w:t>Следует отметить, что субъектом доступа может быть не только пользователь. Лю</w:t>
+      </w:r>
+      <w:r>
+        <w:t>бой код, выполняющийся в бизнес-</w:t>
+      </w:r>
+      <w:r>
+        <w:t xml:space="preserve">слое, может запросить маркер доступа как от имени пользователя </w:t>
+      </w:r>
+      <w:r>
+        <w:lastRenderedPageBreak/>
+        <w:t xml:space="preserve">(любого), так и от имени системы, указав при этом идентификатор процесса. Права доступа системы к любым объектам не ограничены, но </w:t>
+      </w:r>
+      <w:r>
+        <w:t>идентификатор процесса, явно указанный в его коде, сохраняется в системных журналах, протоколирующих доступ к защищаемым объекта</w:t>
+      </w:r>
+      <w:r>
+        <w:t>м. Это позволяет не давать пользователям лишних прав на изменение тех объектов, которые должны изменяться только бизнес-правилами при внесении изменений пользователем в другие объекты (связанные), упрощая конфигурацию прав и защищая объекты от несогласованных «ручных» изменений. Кроме того, протоколирование источников изменений с точностью до процесса упрощает отладку системы и проведение расследований по обращениям заказчиков.</w:t>
+      </w:r>
+    </w:p>
+    <w:p>
+      <w:r>
+        <w:t>В СКД также реализуется возможность делегирования базовым сервисам функций по проверке прав доступа. Такие сервисы получают возможность встраивания запросов проверки прав в основные запросы, осуществляющие доступ к объектам. Эта возможность используется лишь для некоторых (доверенных) сервисов и для ограниченного набора типов доступа, в основном – для чтения отдельных доменных объектов и коллекций. Принимая на себя такую ответственность, доверенные сервисы становятся, по сути, частью ПУД.</w:t>
+      </w:r>
+    </w:p>
+    <w:p>
+      <w:r>
+        <w:t>СКД и доверенные базовые сервисы осуществляют проверки прав с использованием списков доступа и таблиц членства пользователей в группах.</w:t>
+      </w:r>
+    </w:p>
+    <w:p>
+      <w:r>
+        <w:t>Другая важная часть ПУД – компоненты, обеспечивающие актуальность списков доступа. В их число входят классы, реализующие различные алгоритмы формирования контекстных ролей и динамических групп пользователей. Помимо собственно вычисления</w:t>
+      </w:r>
+      <w:r>
+        <w:t xml:space="preserve"> их состава, эти компоненты реагируют на различные события, происходящие в системе, которые могут повлиять на состав вычисляемых ролей или групп (прежде всего – изменение доменных объектов), осуществляя немедленный пересчёт. И снова некоторая доля ответственности ложится на базовые сервисы, которые обязаны информировать компоненты ПУД о важных для них событиях.</w:t>
+      </w:r>
+    </w:p>
+    <w:p>
+      <w:pPr>
+        <w:pStyle w:val="2"/>
+      </w:pPr>
+      <w:r>
+        <w:t>Распространение прав доступа</w:t>
+      </w:r>
+    </w:p>
+    <w:p>
+      <w:r>
+        <w:t>Согласно требованиям по защите информации, система должна содержать средства, ограничивающие распространение прав на доступ. Под распространением мы понимаем</w:t>
+      </w:r>
+      <w:r>
+        <w:t xml:space="preserve"> неявное</w:t>
+      </w:r>
+      <w:r>
+        <w:t xml:space="preserve"> предоставление прав </w:t>
+      </w:r>
+      <w:r>
+        <w:t xml:space="preserve">доступа к объектам вследствие изменения их содержания. </w:t>
+      </w:r>
+      <w:r>
+        <w:t>Поясню</w:t>
+      </w:r>
+      <w:r>
+        <w:t xml:space="preserve"> на примере: пользователю выдано поручение по документу, вследствие чего, по соответствующему правилу («Все исполнители поручений могут читать документ-основание») он имеет доступ к документу на чтение. Предположим, что он перепоручает своё задание другому лицу, или выдаёт связанное поручение. Это лицо автоматически попадает в контекстную роль «Все исполнители поручений» и получает доступ</w:t>
+      </w:r>
+      <w:r>
+        <w:t xml:space="preserve"> на чтение</w:t>
+      </w:r>
+      <w:r>
+        <w:t xml:space="preserve"> к </w:t>
+      </w:r>
+      <w:r>
+        <w:t>тому</w:t>
+      </w:r>
+      <w:r>
+        <w:t xml:space="preserve"> же документу. </w:t>
+      </w:r>
+      <w:r>
+        <w:t>В соответствии с бизнес-задачей, всё так и должно быть. Но вот соответствует ли это требованиям безопасности? Имеет ли право пользователь предоставлять таким образом доступ к документу кому угодно? Или круг лиц, кого он может вовлечь, должен быть ограничен? Или так могут делать пользователи, но не все?</w:t>
+      </w:r>
+    </w:p>
+    <w:p>
+      <w:r>
+        <w:t>Частично защита от неконтролируемого распространения прав обеспечивается строгим подходом к конфигурированию правил доступа. В некоторых случаях может понадобиться дополнительный защищаемый тип доступа – привязка доменного объекта к другому (контекстному). Также возможно создание дополнительного сервиса</w:t>
+      </w:r>
+      <w:r>
+        <w:t xml:space="preserve"> со своим набором правил, описывающих разрешения на распространение прав (кто – кому). Этот сервис должен контролировать все изменения списков доступа и блокировать </w:t>
+      </w:r>
+      <w:r>
+        <w:t xml:space="preserve">запрещённые. (Единственно надёжным вариантом здесь представляется откат транзакций, пытающихся выполнить несанкционированные </w:t>
+      </w:r>
+      <w:r>
+        <w:lastRenderedPageBreak/>
+        <w:t>изменения, т.к. просто удалённые разрешения б</w:t>
+      </w:r>
+      <w:r>
+        <w:t>удут</w:t>
+      </w:r>
+      <w:bookmarkStart w:id="0" w:name="_GoBack"/>
+      <w:bookmarkEnd w:id="0"/>
+      <w:r>
+        <w:t xml:space="preserve"> выданы позже при изменении объекта от имени системы.)</w:t>
+      </w:r>
+    </w:p>
+    <w:p>
+      <w:r>
+        <w:t>Перед окончательным выбором решения необходимо выработать единый подход к ней со стороны специалиста по защите информации и бизнес-аналитика системы.</w:t>
+      </w:r>
+    </w:p>
+    <w:p>
+      <w:pPr>
+        <w:pStyle w:val="2"/>
+      </w:pPr>
+      <w:r>
         <w:t>Доступ к полям объектов</w:t>
       </w:r>
     </w:p>
@@ -900,11 +1140,11 @@
       <w:pPr>
         <w:pStyle w:val="2"/>
       </w:pPr>
-      <w:bookmarkStart w:id="0" w:name="ChickenEgg"/>
+      <w:bookmarkStart w:id="1" w:name="ChickenEgg"/>
       <w:r>
         <w:t>О проблеме курицы и яйца</w:t>
       </w:r>
-      <w:bookmarkEnd w:id="0"/>
+      <w:bookmarkEnd w:id="1"/>
     </w:p>
     <w:p>
       <w:r>
@@ -946,510 +1186,52 @@
         <w:t xml:space="preserve"> права на изменение этих объектов</w:t>
       </w:r>
       <w:r>
+        <w:t xml:space="preserve"> группе «Администраторы» задаются в системной конфигурации (недоступной для изменения настройщиком).</w:t>
+      </w:r>
+    </w:p>
+    <w:p>
+      <w:pPr>
+        <w:pStyle w:val="2"/>
+      </w:pPr>
+      <w:r>
+        <w:t>Дополнительные функции</w:t>
+      </w:r>
+    </w:p>
+    <w:p>
+      <w:r>
+        <w:t xml:space="preserve">Требуется реализовать возможность включения одних групп пользователей в другие. </w:t>
+      </w:r>
+      <w:r>
+        <w:t>При этом включение может быть вложенным (на любую глубину). Такая функция была реализована в прототипе системы. Детали конфигурирования и реализации будут изложены позже.</w:t>
+      </w:r>
+    </w:p>
+    <w:p>
+      <w:r>
+        <w:t xml:space="preserve">С учётом наличия в системе большого количества служебных доменных объектов (в частности, для реализации полей с множественными значениями) необходимо реализовать возможность «наследования» списков доступа дочерними объектами от родительских. </w:t>
+      </w:r>
+      <w:r>
+        <w:t xml:space="preserve">Т.е. для конкретного типа доменного объекта в конфигурации может быть указано использование родительских списков доступа; в таком случае </w:t>
+      </w:r>
+      <w:r>
+        <w:t>вместо собственных таблиц для него создаётся отдельная таблица (или поле) с указателем на имеющего список доступа родителя (т.к. наследование может быть многоуровневым), а запросы определения прав должны использовать списки доступа этого родителя.</w:t>
+      </w:r>
+    </w:p>
+    <w:p>
+      <w:r>
+        <w:t>Для следующих версий</w:t>
+      </w:r>
+      <w:r>
+        <w:t xml:space="preserve"> системы </w:t>
+      </w:r>
+      <w:r>
+        <w:t>рассматривается возможность дополнительной реализации</w:t>
+      </w:r>
+      <w:r>
         <w:t xml:space="preserve"> </w:t>
       </w:r>
       <w:r>
-        <w:lastRenderedPageBreak/>
-        <w:t>группе «Администраторы» задаются в системной конфигурации (недоступной для изменения настройщиком).</w:t>
-      </w:r>
-    </w:p>
-    <w:p>
-      <w:pPr>
-        <w:pStyle w:val="2"/>
-      </w:pPr>
-      <w:r>
-        <w:t>Дополнительные функции</w:t>
-      </w:r>
-    </w:p>
-    <w:p>
-      <w:proofErr w:type="gramStart"/>
-      <w:r>
-        <w:t>С учётом тотального преобладания количества разрешений на чтение над количеством разрешений на любые другие операции над объектом</w:t>
-      </w:r>
-      <w:proofErr w:type="gramEnd"/>
-      <w:r>
-        <w:t xml:space="preserve">, а также количества запросов прав чтения над всеми прочими, целесообразно рассмотреть возможность разбиения списков доступа на две отдельные таблицы (для каждого типа доменных объектов, </w:t>
-      </w:r>
-      <w:r>
-        <w:t>конечно</w:t>
-      </w:r>
-      <w:r>
-        <w:t>): списки чтения и списки доступа (остальные операции).</w:t>
-      </w:r>
-    </w:p>
-    <w:p>
-      <w:r>
-        <w:t xml:space="preserve">Требуется реализовать возможность включения одних групп пользователей в другие. </w:t>
-      </w:r>
-      <w:r>
-        <w:t>При этом включение может быть вложенным (на любую глубину). Такая функция была реализована в прототипе системы. Детали конфигурирования и реализации будут изложены позже.</w:t>
-      </w:r>
-    </w:p>
-    <w:p>
-      <w:r>
-        <w:t xml:space="preserve">С учётом наличия в системе большого количества служебных доменных объектов (в частности, для реализации полей с множественными значениями) необходимо реализовать возможность «наследования» списков доступа дочерними объектами </w:t>
-      </w:r>
-      <w:proofErr w:type="gramStart"/>
-      <w:r>
-        <w:t>от</w:t>
-      </w:r>
-      <w:proofErr w:type="gramEnd"/>
-      <w:r>
-        <w:t xml:space="preserve"> родительских. </w:t>
-      </w:r>
-      <w:proofErr w:type="gramStart"/>
-      <w:r>
-        <w:t xml:space="preserve">Т.е. для конкретного типа доменного объекта в конфигурации может быть указано использование родительских списков доступа; в таком случае </w:t>
-      </w:r>
-      <w:r>
-        <w:t>вместо собственных таблиц для него создаётся отдельная таблица (или поле) с указателем на имеющего список доступа родителя (т.к. наследование может быть многоуровневым), а запросы определения прав должны использовать списки доступа этого родителя.</w:t>
-      </w:r>
-      <w:proofErr w:type="gramEnd"/>
-    </w:p>
-    <w:p>
-      <w:r>
-        <w:t xml:space="preserve">В следующих версиях системы планируется дополнительная реализация </w:t>
-      </w:r>
-      <w:r>
         <w:t>мандатного принципа доступа. При этом для выполнения операции пользователь должен будет иметь разрешения по обоим принципам: и дискреционному (нынешнему), и мандатному.</w:t>
       </w:r>
-    </w:p>
-    <w:p/>
-    <w:p>
-      <w:pPr>
-        <w:pStyle w:val="1"/>
-      </w:pPr>
-      <w:r>
-        <w:t>Принципы реализации</w:t>
-      </w:r>
-    </w:p>
-    <w:p>
-      <w:pPr>
-        <w:pStyle w:val="a6"/>
-        <w:numPr>
-          <w:ilvl w:val="0"/>
-          <w:numId w:val="4"/>
-        </w:numPr>
-      </w:pPr>
-      <w:r>
-        <w:rPr>
-          <w:b/>
-        </w:rPr>
-        <w:t>Проверка прав (авторизация) пользователя осуществляется</w:t>
-      </w:r>
-      <w:r>
-        <w:t xml:space="preserve"> кодом, расположенным </w:t>
-      </w:r>
-      <w:r>
-        <w:rPr>
-          <w:b/>
-        </w:rPr>
-        <w:t xml:space="preserve">в слое </w:t>
-      </w:r>
-      <w:proofErr w:type="gramStart"/>
-      <w:r>
-        <w:rPr>
-          <w:b/>
-        </w:rPr>
-        <w:t>бизнес-логики</w:t>
-      </w:r>
-      <w:proofErr w:type="gramEnd"/>
-      <w:r>
-        <w:rPr>
-          <w:b/>
-        </w:rPr>
-        <w:t xml:space="preserve"> (сервисов)</w:t>
-      </w:r>
-      <w:r>
-        <w:t xml:space="preserve">. Весьма желательно, чтобы был выделен отдельный компонент, осуществляющий такие проверки (требования безопасности + единый код). Для обеспечения высокой производительности системы возможно делегирование проверок на слой </w:t>
-      </w:r>
-      <w:r>
-        <w:rPr>
-          <w:lang w:val="en-US"/>
-        </w:rPr>
-        <w:t>DAO</w:t>
-      </w:r>
-      <w:r>
-        <w:t xml:space="preserve"> (</w:t>
-      </w:r>
-      <w:r>
-        <w:t>встраивание в запросы</w:t>
-      </w:r>
-      <w:r>
-        <w:t xml:space="preserve"> – особенно, при чтении списков объектов</w:t>
-      </w:r>
-      <w:r>
-        <w:t>), однако факт необходимости проверки и идентификатор пользователя, для которого осуществляется проверка, устанавливается вызывающим кодом</w:t>
-      </w:r>
-      <w:r>
-        <w:t xml:space="preserve"> (параметр).</w:t>
-      </w:r>
-    </w:p>
-    <w:p>
-      <w:pPr>
-        <w:pStyle w:val="a6"/>
-        <w:numPr>
-          <w:ilvl w:val="0"/>
-          <w:numId w:val="4"/>
-        </w:numPr>
-      </w:pPr>
-      <w:r>
-        <w:t xml:space="preserve">Поскольку операция получения (чтения) доменных объектов является наиболее часто используемой (один запрос пользователя может приводить к десяткам и даже сотням операций чтения доменных объектов), а асинхронное выполнение таких операций невозможно, </w:t>
-      </w:r>
-      <w:r>
-        <w:rPr>
-          <w:b/>
-        </w:rPr>
-        <w:t>скорость выполнения проверок при чтении доменных объектов должна быть максимально высокой</w:t>
-      </w:r>
-      <w:r>
-        <w:t xml:space="preserve">. Скорость </w:t>
-      </w:r>
-      <w:proofErr w:type="gramStart"/>
-      <w:r>
-        <w:t>выполнения проверок прав выполнения других операций</w:t>
-      </w:r>
-      <w:proofErr w:type="gramEnd"/>
-      <w:r>
-        <w:t xml:space="preserve"> тоже важна, но не столь критична.</w:t>
-      </w:r>
-    </w:p>
-    <w:p>
-      <w:pPr>
-        <w:pStyle w:val="a6"/>
-        <w:numPr>
-          <w:ilvl w:val="0"/>
-          <w:numId w:val="4"/>
-        </w:numPr>
-      </w:pPr>
-      <w:r>
-        <w:t xml:space="preserve">Главными событиями, влияющими на состав списков доступа, являются изменения доменных объектов. При этом изменение единичного доменного объекта может приводить к изменениям списков доступа для большого количества других (связанных) объектов. </w:t>
-      </w:r>
-      <w:r>
-        <w:rPr>
-          <w:b/>
-        </w:rPr>
-        <w:t>Очень важно обеспечить высокую скорость обновления списков доступа</w:t>
-      </w:r>
-      <w:r>
-        <w:t>, поскольку выполнение этих операций планируется п</w:t>
-      </w:r>
-      <w:r>
-        <w:t>роизводить в синхронном режиме.</w:t>
-      </w:r>
-    </w:p>
-    <w:p>
-      <w:pPr>
-        <w:pStyle w:val="a6"/>
-        <w:numPr>
-          <w:ilvl w:val="0"/>
-          <w:numId w:val="4"/>
-        </w:numPr>
-      </w:pPr>
-      <w:r>
-        <w:lastRenderedPageBreak/>
-        <w:t xml:space="preserve">Нередко в пределах одной транзакции выполняется модификация нескольких объектов, как правило, связанных. При этом весьма вероятно воздействие этих изменений на списки доступа одних и тех же объектов. Также возможен вариант многократных изменений одного и того же объекта в рамках одной транзакции. Всё это позволяет оптимизировать операции пересчёта списков доступа, </w:t>
-      </w:r>
-      <w:r>
-        <w:rPr>
-          <w:b/>
-        </w:rPr>
-        <w:t>накапливая в течение транзакции список объектов</w:t>
-      </w:r>
-      <w:r>
-        <w:t xml:space="preserve">, для которых необходим пересчёт, и </w:t>
-      </w:r>
-      <w:r>
-        <w:rPr>
-          <w:b/>
-        </w:rPr>
-        <w:t xml:space="preserve">выполняя </w:t>
-      </w:r>
-      <w:r>
-        <w:t>этот</w:t>
-      </w:r>
-      <w:r>
-        <w:rPr>
-          <w:b/>
-        </w:rPr>
-        <w:t xml:space="preserve"> пересчёт перед завершением транзакции</w:t>
-      </w:r>
-      <w:r>
-        <w:t>.</w:t>
-      </w:r>
-    </w:p>
-    <w:p>
-      <w:pPr>
-        <w:pStyle w:val="a6"/>
-        <w:numPr>
-          <w:ilvl w:val="0"/>
-          <w:numId w:val="4"/>
-        </w:numPr>
-      </w:pPr>
-      <w:r>
-        <w:t xml:space="preserve">Изменение конфигурации системы в части изменения правил доступа и контекстных ролей может приводить к необходимости </w:t>
-      </w:r>
-      <w:r>
-        <w:rPr>
-          <w:b/>
-        </w:rPr>
-        <w:t>пересчёта колоссального количества списков доступа</w:t>
-      </w:r>
-      <w:r>
-        <w:t xml:space="preserve"> (миллионы доменных объектов). Необходимо предусмотреть меры, обеспечивающее </w:t>
-      </w:r>
-      <w:r>
-        <w:rPr>
-          <w:b/>
-        </w:rPr>
-        <w:t>разумное время выполнения</w:t>
-      </w:r>
-      <w:r>
-        <w:t xml:space="preserve"> этих операций (не более десятков минут) и защиту от ошибок.</w:t>
-      </w:r>
-    </w:p>
-    <w:p>
-      <w:pPr>
-        <w:pStyle w:val="a6"/>
-        <w:numPr>
-          <w:ilvl w:val="0"/>
-          <w:numId w:val="4"/>
-        </w:numPr>
-      </w:pPr>
-      <w:r>
-        <w:t>Помимо контекстных (проводимых над объектами) операций система предусматривает возможность выполнения глобальных операций (например, создание доменного объекта). Права на такие операции, конечно, не могут зависеть от контекстных ролей. Они зависят лишь от правил доступа (конфигурация, которая хранится в оперативной памяти) и членства пользователя в группах. Представляется разумным не хранить списки доступа к таким операциям</w:t>
-      </w:r>
-      <w:r>
-        <w:t xml:space="preserve"> в БД, а </w:t>
-      </w:r>
-      <w:r>
-        <w:rPr>
-          <w:b/>
-        </w:rPr>
-        <w:t>вычислять возможн</w:t>
-      </w:r>
-      <w:r>
-        <w:rPr>
-          <w:b/>
-        </w:rPr>
-        <w:t xml:space="preserve">ость выполнения пользователем </w:t>
-      </w:r>
-      <w:r>
-        <w:rPr>
-          <w:b/>
-        </w:rPr>
-        <w:t>конкретной операции по запросу</w:t>
-      </w:r>
-      <w:r>
-        <w:t>.</w:t>
-      </w:r>
-    </w:p>
-    <w:p>
-      <w:pPr>
-        <w:pStyle w:val="a6"/>
-        <w:numPr>
-          <w:ilvl w:val="0"/>
-          <w:numId w:val="4"/>
-        </w:numPr>
-      </w:pPr>
-      <w:r>
-        <w:t>Сервис управления доменными объектами (</w:t>
-      </w:r>
-      <w:proofErr w:type="spellStart"/>
-      <w:r>
-        <w:rPr>
-          <w:lang w:val="en-US"/>
-        </w:rPr>
-        <w:t>CrudService</w:t>
-      </w:r>
-      <w:proofErr w:type="spellEnd"/>
-      <w:r>
-        <w:t xml:space="preserve">) </w:t>
-      </w:r>
-      <w:r>
-        <w:t xml:space="preserve">должен иметь </w:t>
-      </w:r>
-      <w:r>
-        <w:rPr>
-          <w:b/>
-        </w:rPr>
-        <w:t>методы</w:t>
-      </w:r>
-      <w:r>
-        <w:t xml:space="preserve">, позволяющие выполнить </w:t>
-      </w:r>
-      <w:r>
-        <w:rPr>
-          <w:b/>
-        </w:rPr>
-        <w:t>проверку возможности выполнения</w:t>
-      </w:r>
-      <w:r>
-        <w:t xml:space="preserve"> той или иной </w:t>
-      </w:r>
-      <w:r>
-        <w:rPr>
-          <w:b/>
-        </w:rPr>
-        <w:t>операции</w:t>
-      </w:r>
-      <w:r>
-        <w:t>.</w:t>
-      </w:r>
-      <w:r>
-        <w:t xml:space="preserve"> Из соображений производительности имеет смысл также добавить метод, возвращающий все позволенные пользователю операции над конкретным объектом.</w:t>
-      </w:r>
-    </w:p>
-    <w:p>
-      <w:pPr>
-        <w:pStyle w:val="a6"/>
-        <w:numPr>
-          <w:ilvl w:val="0"/>
-          <w:numId w:val="4"/>
-        </w:numPr>
-      </w:pPr>
-      <w:r>
-        <w:t>Таблицы со списками доступа к объектам создаются одновременно с таблицами, хранящими сами эти объекты (при изменении конфигурации).</w:t>
-      </w:r>
-    </w:p>
-    <w:p>
-      <w:pPr>
-        <w:pStyle w:val="a6"/>
-        <w:numPr>
-          <w:ilvl w:val="0"/>
-          <w:numId w:val="4"/>
-        </w:numPr>
-      </w:pPr>
-      <w:r>
-        <w:rPr>
-          <w:b/>
-        </w:rPr>
-        <w:t>Код операции</w:t>
-      </w:r>
-      <w:r>
-        <w:t xml:space="preserve">, хранящийся в списках операций (таблицы </w:t>
-      </w:r>
-      <w:r>
-        <w:t>*_</w:t>
-      </w:r>
-      <w:r>
-        <w:rPr>
-          <w:lang w:val="en-US"/>
-        </w:rPr>
-        <w:t>ACL</w:t>
-      </w:r>
-      <w:r>
-        <w:t>)</w:t>
-      </w:r>
-      <w:r>
-        <w:t xml:space="preserve">, </w:t>
-      </w:r>
-      <w:r>
-        <w:rPr>
-          <w:b/>
-        </w:rPr>
-        <w:t>является внутренней информацией слоя хранения</w:t>
-      </w:r>
-      <w:r>
-        <w:t xml:space="preserve"> и не должен выходить за его пределы. Интерфейс </w:t>
-      </w:r>
-      <w:proofErr w:type="spellStart"/>
-      <w:r>
-        <w:rPr>
-          <w:lang w:val="en-US"/>
-        </w:rPr>
-        <w:t>CrudService</w:t>
-      </w:r>
-      <w:proofErr w:type="spellEnd"/>
-      <w:r>
-        <w:t xml:space="preserve"> </w:t>
-      </w:r>
-      <w:r>
-        <w:t xml:space="preserve">должен обеспечивать его преобразование в </w:t>
-      </w:r>
-      <w:r>
-        <w:t xml:space="preserve">классы или </w:t>
-      </w:r>
-      <w:proofErr w:type="spellStart"/>
-      <w:r>
-        <w:rPr>
-          <w:lang w:val="en-US"/>
-        </w:rPr>
-        <w:t>enum</w:t>
-      </w:r>
-      <w:proofErr w:type="spellEnd"/>
-      <w:r>
-        <w:t xml:space="preserve">. </w:t>
-      </w:r>
-      <w:r>
-        <w:t>Особенно важно это для составных кодов (</w:t>
-      </w:r>
-      <w:r>
-        <w:rPr>
-          <w:lang w:val="en-US"/>
-        </w:rPr>
-        <w:t>C</w:t>
-      </w:r>
-      <w:r>
-        <w:t>_</w:t>
-      </w:r>
-      <w:r>
-        <w:rPr>
-          <w:i/>
-          <w:lang w:val="en-US"/>
-        </w:rPr>
-        <w:t>type</w:t>
-      </w:r>
-      <w:r>
-        <w:t xml:space="preserve">, </w:t>
-      </w:r>
-      <w:r>
-        <w:rPr>
-          <w:lang w:val="en-US"/>
-        </w:rPr>
-        <w:t>E</w:t>
-      </w:r>
-      <w:r>
-        <w:t>_</w:t>
-      </w:r>
-      <w:r>
-        <w:rPr>
-          <w:i/>
-          <w:lang w:val="en-US"/>
-        </w:rPr>
-        <w:t>action</w:t>
-      </w:r>
-      <w:r>
-        <w:t>) , представление которых позволит клиенту явно получить имя типа или действия.</w:t>
-      </w:r>
-    </w:p>
-    <w:p>
-      <w:pPr>
-        <w:pStyle w:val="a6"/>
-        <w:numPr>
-          <w:ilvl w:val="0"/>
-          <w:numId w:val="4"/>
-        </w:numPr>
-      </w:pPr>
-      <w:r>
-        <w:t xml:space="preserve">В дальнейшем (не в первую очередь) потребуется создание компонента, который </w:t>
-      </w:r>
-      <w:r>
-        <w:t>смож</w:t>
-      </w:r>
-      <w:r>
-        <w:t xml:space="preserve">ет </w:t>
-      </w:r>
-      <w:r>
-        <w:t>«разъяснять» пользователям состав списка доступа к любому объекту, т.е. выводить информацию о том, на каком основании (по какому правилу) было предоставлено право на конкретную операцию с объектом тому или иному пользователю.</w:t>
-      </w:r>
-    </w:p>
-    <w:p>
-      <w:pPr>
-        <w:pStyle w:val="1"/>
-      </w:pPr>
-      <w:bookmarkStart w:id="1" w:name="_GoBack"/>
-      <w:bookmarkEnd w:id="1"/>
     </w:p>
     <w:sectPr>
       <w:pgSz w:w="11906" w:h="16838"/>
@@ -1577,6 +1359,119 @@
     </w:lvl>
   </w:abstractNum>
   <w:abstractNum w:abstractNumId="1">
+    <w:nsid w:val="08F5630A"/>
+    <w:multiLevelType w:val="hybridMultilevel"/>
+    <w:tmpl w:val="857EB68E"/>
+    <w:lvl w:ilvl="0" w:tplc="04190001">
+      <w:start w:val="1"/>
+      <w:numFmt w:val="bullet"/>
+      <w:lvlText w:val=""/>
+      <w:lvlJc w:val="left"/>
+      <w:pPr>
+        <w:ind w:left="720" w:hanging="360"/>
+      </w:pPr>
+      <w:rPr>
+        <w:rFonts w:ascii="Symbol" w:hAnsi="Symbol" w:hint="default"/>
+      </w:rPr>
+    </w:lvl>
+    <w:lvl w:ilvl="1" w:tplc="04190003" w:tentative="1">
+      <w:start w:val="1"/>
+      <w:numFmt w:val="bullet"/>
+      <w:lvlText w:val="o"/>
+      <w:lvlJc w:val="left"/>
+      <w:pPr>
+        <w:ind w:left="1440" w:hanging="360"/>
+      </w:pPr>
+      <w:rPr>
+        <w:rFonts w:ascii="Courier New" w:hAnsi="Courier New" w:cs="Courier New" w:hint="default"/>
+      </w:rPr>
+    </w:lvl>
+    <w:lvl w:ilvl="2" w:tplc="04190005" w:tentative="1">
+      <w:start w:val="1"/>
+      <w:numFmt w:val="bullet"/>
+      <w:lvlText w:val=""/>
+      <w:lvlJc w:val="left"/>
+      <w:pPr>
+        <w:ind w:left="2160" w:hanging="360"/>
+      </w:pPr>
+      <w:rPr>
+        <w:rFonts w:ascii="Wingdings" w:hAnsi="Wingdings" w:hint="default"/>
+      </w:rPr>
+    </w:lvl>
+    <w:lvl w:ilvl="3" w:tplc="04190001" w:tentative="1">
+      <w:start w:val="1"/>
+      <w:numFmt w:val="bullet"/>
+      <w:lvlText w:val=""/>
+      <w:lvlJc w:val="left"/>
+      <w:pPr>
+        <w:ind w:left="2880" w:hanging="360"/>
+      </w:pPr>
+      <w:rPr>
+        <w:rFonts w:ascii="Symbol" w:hAnsi="Symbol" w:hint="default"/>
+      </w:rPr>
+    </w:lvl>
+    <w:lvl w:ilvl="4" w:tplc="04190003" w:tentative="1">
+      <w:start w:val="1"/>
+      <w:numFmt w:val="bullet"/>
+      <w:lvlText w:val="o"/>
+      <w:lvlJc w:val="left"/>
+      <w:pPr>
+        <w:ind w:left="3600" w:hanging="360"/>
+      </w:pPr>
+      <w:rPr>
+        <w:rFonts w:ascii="Courier New" w:hAnsi="Courier New" w:cs="Courier New" w:hint="default"/>
+      </w:rPr>
+    </w:lvl>
+    <w:lvl w:ilvl="5" w:tplc="04190005" w:tentative="1">
+      <w:start w:val="1"/>
+      <w:numFmt w:val="bullet"/>
+      <w:lvlText w:val=""/>
+      <w:lvlJc w:val="left"/>
+      <w:pPr>
+        <w:ind w:left="4320" w:hanging="360"/>
+      </w:pPr>
+      <w:rPr>
+        <w:rFonts w:ascii="Wingdings" w:hAnsi="Wingdings" w:hint="default"/>
+      </w:rPr>
+    </w:lvl>
+    <w:lvl w:ilvl="6" w:tplc="04190001" w:tentative="1">
+      <w:start w:val="1"/>
+      <w:numFmt w:val="bullet"/>
+      <w:lvlText w:val=""/>
+      <w:lvlJc w:val="left"/>
+      <w:pPr>
+        <w:ind w:left="5040" w:hanging="360"/>
+      </w:pPr>
+      <w:rPr>
+        <w:rFonts w:ascii="Symbol" w:hAnsi="Symbol" w:hint="default"/>
+      </w:rPr>
+    </w:lvl>
+    <w:lvl w:ilvl="7" w:tplc="04190003" w:tentative="1">
+      <w:start w:val="1"/>
+      <w:numFmt w:val="bullet"/>
+      <w:lvlText w:val="o"/>
+      <w:lvlJc w:val="left"/>
+      <w:pPr>
+        <w:ind w:left="5760" w:hanging="360"/>
+      </w:pPr>
+      <w:rPr>
+        <w:rFonts w:ascii="Courier New" w:hAnsi="Courier New" w:cs="Courier New" w:hint="default"/>
+      </w:rPr>
+    </w:lvl>
+    <w:lvl w:ilvl="8" w:tplc="04190005" w:tentative="1">
+      <w:start w:val="1"/>
+      <w:numFmt w:val="bullet"/>
+      <w:lvlText w:val=""/>
+      <w:lvlJc w:val="left"/>
+      <w:pPr>
+        <w:ind w:left="6480" w:hanging="360"/>
+      </w:pPr>
+      <w:rPr>
+        <w:rFonts w:ascii="Wingdings" w:hAnsi="Wingdings" w:hint="default"/>
+      </w:rPr>
+    </w:lvl>
+  </w:abstractNum>
+  <w:abstractNum w:abstractNumId="2">
     <w:nsid w:val="09A364AD"/>
     <w:multiLevelType w:val="hybridMultilevel"/>
     <w:tmpl w:val="1EFAC4EC"/>
@@ -1689,7 +1584,7 @@
       </w:rPr>
     </w:lvl>
   </w:abstractNum>
-  <w:abstractNum w:abstractNumId="2">
+  <w:abstractNum w:abstractNumId="3">
     <w:nsid w:val="12561886"/>
     <w:multiLevelType w:val="hybridMultilevel"/>
     <w:tmpl w:val="F73A086A"/>
@@ -1802,7 +1697,7 @@
       </w:rPr>
     </w:lvl>
   </w:abstractNum>
-  <w:abstractNum w:abstractNumId="3">
+  <w:abstractNum w:abstractNumId="4">
     <w:nsid w:val="25A30A2C"/>
     <w:multiLevelType w:val="hybridMultilevel"/>
     <w:tmpl w:val="BF2ECCD8"/>
@@ -1915,7 +1810,7 @@
       </w:rPr>
     </w:lvl>
   </w:abstractNum>
-  <w:abstractNum w:abstractNumId="4">
+  <w:abstractNum w:abstractNumId="5">
     <w:nsid w:val="30487001"/>
     <w:multiLevelType w:val="hybridMultilevel"/>
     <w:tmpl w:val="54DCD8B8"/>
@@ -2028,7 +1923,7 @@
       </w:rPr>
     </w:lvl>
   </w:abstractNum>
-  <w:abstractNum w:abstractNumId="5">
+  <w:abstractNum w:abstractNumId="6">
     <w:nsid w:val="3E377763"/>
     <w:multiLevelType w:val="hybridMultilevel"/>
     <w:tmpl w:val="B204ED38"/>
@@ -2114,7 +2009,7 @@
       </w:pPr>
     </w:lvl>
   </w:abstractNum>
-  <w:abstractNum w:abstractNumId="6">
+  <w:abstractNum w:abstractNumId="7">
     <w:nsid w:val="42FE45D6"/>
     <w:multiLevelType w:val="hybridMultilevel"/>
     <w:tmpl w:val="AA7E1164"/>
@@ -2227,7 +2122,7 @@
       </w:rPr>
     </w:lvl>
   </w:abstractNum>
-  <w:abstractNum w:abstractNumId="7">
+  <w:abstractNum w:abstractNumId="8">
     <w:nsid w:val="56E670FC"/>
     <w:multiLevelType w:val="hybridMultilevel"/>
     <w:tmpl w:val="6F7453BE"/>
@@ -2340,7 +2235,7 @@
       </w:rPr>
     </w:lvl>
   </w:abstractNum>
-  <w:abstractNum w:abstractNumId="8">
+  <w:abstractNum w:abstractNumId="9">
     <w:nsid w:val="60387F9B"/>
     <w:multiLevelType w:val="hybridMultilevel"/>
     <w:tmpl w:val="5B74F634"/>
@@ -2454,30 +2349,33 @@
     </w:lvl>
   </w:abstractNum>
   <w:num w:numId="1">
-    <w:abstractNumId w:val="4"/>
+    <w:abstractNumId w:val="5"/>
   </w:num>
   <w:num w:numId="2">
     <w:abstractNumId w:val="0"/>
   </w:num>
   <w:num w:numId="3">
+    <w:abstractNumId w:val="3"/>
+  </w:num>
+  <w:num w:numId="4">
+    <w:abstractNumId w:val="6"/>
+  </w:num>
+  <w:num w:numId="5">
+    <w:abstractNumId w:val="7"/>
+  </w:num>
+  <w:num w:numId="6">
+    <w:abstractNumId w:val="9"/>
+  </w:num>
+  <w:num w:numId="7">
+    <w:abstractNumId w:val="4"/>
+  </w:num>
+  <w:num w:numId="8">
+    <w:abstractNumId w:val="8"/>
+  </w:num>
+  <w:num w:numId="9">
     <w:abstractNumId w:val="2"/>
   </w:num>
-  <w:num w:numId="4">
-    <w:abstractNumId w:val="5"/>
-  </w:num>
-  <w:num w:numId="5">
-    <w:abstractNumId w:val="6"/>
-  </w:num>
-  <w:num w:numId="6">
-    <w:abstractNumId w:val="8"/>
-  </w:num>
-  <w:num w:numId="7">
-    <w:abstractNumId w:val="3"/>
-  </w:num>
-  <w:num w:numId="8">
-    <w:abstractNumId w:val="7"/>
-  </w:num>
-  <w:num w:numId="9">
+  <w:num w:numId="10">
     <w:abstractNumId w:val="1"/>
   </w:num>
 </w:numbering>
@@ -2900,6 +2798,16 @@
       <w:szCs w:val="16"/>
     </w:rPr>
   </w:style>
+  <w:style w:type="paragraph" w:styleId="aa">
+    <w:name w:val="Revision"/>
+    <w:hidden/>
+    <w:uiPriority w:val="99"/>
+    <w:semiHidden/>
+    <w:rsid w:val="00FB0A6E"/>
+    <w:pPr>
+      <w:spacing w:after="0" w:line="240" w:lineRule="auto"/>
+    </w:pPr>
+  </w:style>
 </w:styles>
 </file>
 
@@ -3320,6 +3228,16 @@
       <w:szCs w:val="16"/>
     </w:rPr>
   </w:style>
+  <w:style w:type="paragraph" w:styleId="aa">
+    <w:name w:val="Revision"/>
+    <w:hidden/>
+    <w:uiPriority w:val="99"/>
+    <w:semiHidden/>
+    <w:rsid w:val="00FB0A6E"/>
+    <w:pPr>
+      <w:spacing w:after="0" w:line="240" w:lineRule="auto"/>
+    </w:pPr>
+  </w:style>
 </w:styles>
 </file>
 
